--- a/Final Project Report.docx
+++ b/Final Project Report.docx
@@ -1202,6 +1202,7 @@
       <w:r>
         <w:rPr>
           <w:rFonts w:ascii="Times New Roman" w:hAnsi="Times New Roman" w:cs="Times New Roman"/>
+          <w:noProof/>
           <w:sz w:val="24"/>
         </w:rPr>
         <w:drawing>
@@ -1704,6 +1705,70 @@
         </w:rPr>
         <w:t>To learn more about the project and to see more visualizations, the links to the dashboard and repository are below:</w:t>
       </w:r>
+    </w:p>
+    <w:p>
+      <w:pPr>
+        <w:spacing w:line="360" w:lineRule="auto"/>
+        <w:contextualSpacing/>
+        <w:rPr>
+          <w:rFonts w:ascii="Times New Roman" w:hAnsi="Times New Roman" w:cs="Times New Roman"/>
+          <w:sz w:val="24"/>
+        </w:rPr>
+      </w:pPr>
+      <w:r>
+        <w:rPr>
+          <w:rFonts w:ascii="Times New Roman" w:hAnsi="Times New Roman" w:cs="Times New Roman"/>
+          <w:sz w:val="24"/>
+        </w:rPr>
+        <w:t xml:space="preserve">Dashboard: </w:t>
+      </w:r>
+      <w:hyperlink r:id="rId8" w:history="1">
+        <w:r>
+          <w:rPr>
+            <w:rStyle w:val="Hyperlink"/>
+            <w:rFonts w:ascii="Times New Roman" w:hAnsi="Times New Roman" w:cs="Times New Roman"/>
+            <w:sz w:val="24"/>
+          </w:rPr>
+          <w:t>https://enigmatic-castle-97222.herokuapp.com/</w:t>
+        </w:r>
+      </w:hyperlink>
+    </w:p>
+    <w:p>
+      <w:pPr>
+        <w:spacing w:line="360" w:lineRule="auto"/>
+        <w:contextualSpacing/>
+        <w:rPr>
+          <w:rFonts w:ascii="Times New Roman" w:hAnsi="Times New Roman" w:cs="Times New Roman"/>
+          <w:sz w:val="24"/>
+        </w:rPr>
+      </w:pPr>
+      <w:r>
+        <w:rPr>
+          <w:rFonts w:ascii="Times New Roman" w:hAnsi="Times New Roman" w:cs="Times New Roman"/>
+          <w:sz w:val="24"/>
+        </w:rPr>
+        <w:t xml:space="preserve">Repository: </w:t>
+      </w:r>
+      <w:hyperlink r:id="rId9" w:history="1">
+        <w:r>
+          <w:rPr>
+            <w:rStyle w:val="Hyperlink"/>
+            <w:rFonts w:ascii="Times New Roman" w:hAnsi="Times New Roman" w:cs="Times New Roman"/>
+            <w:sz w:val="24"/>
+          </w:rPr>
+          <w:t>https://github.com/jacksonrobertsbentley/Final-Project-Repository</w:t>
+        </w:r>
+      </w:hyperlink>
+    </w:p>
+    <w:p>
+      <w:pPr>
+        <w:spacing w:line="360" w:lineRule="auto"/>
+        <w:contextualSpacing/>
+        <w:rPr>
+          <w:rFonts w:ascii="Times New Roman" w:hAnsi="Times New Roman" w:cs="Times New Roman"/>
+          <w:sz w:val="24"/>
+        </w:rPr>
+      </w:pPr>
       <w:bookmarkStart w:id="0" w:name="_GoBack"/>
       <w:bookmarkEnd w:id="0"/>
     </w:p>
@@ -2138,6 +2203,17 @@
     <w:semiHidden/>
     <w:unhideWhenUsed/>
   </w:style>
+  <w:style w:type="character" w:styleId="Hyperlink">
+    <w:name w:val="Hyperlink"/>
+    <w:basedOn w:val="DefaultParagraphFont"/>
+    <w:uiPriority w:val="99"/>
+    <w:unhideWhenUsed/>
+    <w:rsid w:val="00A75B5E"/>
+    <w:rPr>
+      <w:color w:val="0563C1" w:themeColor="hyperlink"/>
+      <w:u w:val="single"/>
+    </w:rPr>
+  </w:style>
 </w:styles>
 </file>
 
